--- a/Assignment1/Question3/WT Assignment Q3.docx
+++ b/Assignment1/Question3/WT Assignment Q3.docx
@@ -109,7 +109,179 @@
         <w:rPr>
           <w:rFonts w:ascii="Times New Roman" w:hAnsi="Times New Roman" w:cs="Times New Roman"/>
         </w:rPr>
-        <w:t xml:space="preserve">   &lt;title&gt;Bhubaneswar&lt;/title&gt; </w:t>
+        <w:t xml:space="preserve">   &lt;title&gt;Bhubaneswar&lt;/title&gt;</w:t>
+      </w:r>
+    </w:p>
+    <w:p>
+      <w:pPr>
+        <w:spacing w:line="240" w:lineRule="auto"/>
+        <w:rPr>
+          <w:rFonts w:ascii="Times New Roman" w:hAnsi="Times New Roman" w:cs="Times New Roman"/>
+        </w:rPr>
+      </w:pPr>
+      <w:r>
+        <w:rPr>
+          <w:rFonts w:ascii="Times New Roman" w:hAnsi="Times New Roman" w:cs="Times New Roman"/>
+        </w:rPr>
+        <w:t xml:space="preserve">   &lt;style&gt;</w:t>
+      </w:r>
+    </w:p>
+    <w:p>
+      <w:pPr>
+        <w:spacing w:line="240" w:lineRule="auto"/>
+        <w:rPr>
+          <w:rFonts w:ascii="Times New Roman" w:hAnsi="Times New Roman" w:cs="Times New Roman"/>
+        </w:rPr>
+      </w:pPr>
+      <w:r>
+        <w:rPr>
+          <w:rFonts w:ascii="Times New Roman" w:hAnsi="Times New Roman" w:cs="Times New Roman"/>
+        </w:rPr>
+        <w:t xml:space="preserve">      </w:t>
+      </w:r>
+      <w:proofErr w:type="spellStart"/>
+      <w:proofErr w:type="gramStart"/>
+      <w:r>
+        <w:rPr>
+          <w:rFonts w:ascii="Times New Roman" w:hAnsi="Times New Roman" w:cs="Times New Roman"/>
+        </w:rPr>
+        <w:t>img</w:t>
+      </w:r>
+      <w:proofErr w:type="spellEnd"/>
+      <w:r>
+        <w:rPr>
+          <w:rFonts w:ascii="Times New Roman" w:hAnsi="Times New Roman" w:cs="Times New Roman"/>
+        </w:rPr>
+        <w:t>{</w:t>
+      </w:r>
+      <w:proofErr w:type="gramEnd"/>
+    </w:p>
+    <w:p>
+      <w:pPr>
+        <w:spacing w:line="240" w:lineRule="auto"/>
+        <w:rPr>
+          <w:rFonts w:ascii="Times New Roman" w:hAnsi="Times New Roman" w:cs="Times New Roman"/>
+        </w:rPr>
+      </w:pPr>
+      <w:r>
+        <w:rPr>
+          <w:rFonts w:ascii="Times New Roman" w:hAnsi="Times New Roman" w:cs="Times New Roman"/>
+        </w:rPr>
+        <w:t xml:space="preserve">         </w:t>
+      </w:r>
+      <w:proofErr w:type="spellStart"/>
+      <w:r>
+        <w:rPr>
+          <w:rFonts w:ascii="Times New Roman" w:hAnsi="Times New Roman" w:cs="Times New Roman"/>
+        </w:rPr>
+        <w:t>background-image:url</w:t>
+      </w:r>
+      <w:proofErr w:type="spellEnd"/>
+      <w:r>
+        <w:rPr>
+          <w:rFonts w:ascii="Times New Roman" w:hAnsi="Times New Roman" w:cs="Times New Roman"/>
+        </w:rPr>
+        <w:t>("kalinga_stadium.jpg");</w:t>
+      </w:r>
+    </w:p>
+    <w:p>
+      <w:pPr>
+        <w:spacing w:line="240" w:lineRule="auto"/>
+        <w:rPr>
+          <w:rFonts w:ascii="Times New Roman" w:hAnsi="Times New Roman" w:cs="Times New Roman"/>
+        </w:rPr>
+      </w:pPr>
+      <w:r>
+        <w:rPr>
+          <w:rFonts w:ascii="Times New Roman" w:hAnsi="Times New Roman" w:cs="Times New Roman"/>
+        </w:rPr>
+        <w:t xml:space="preserve">      }</w:t>
+      </w:r>
+    </w:p>
+    <w:p>
+      <w:pPr>
+        <w:spacing w:line="240" w:lineRule="auto"/>
+        <w:rPr>
+          <w:rFonts w:ascii="Times New Roman" w:hAnsi="Times New Roman" w:cs="Times New Roman"/>
+        </w:rPr>
+      </w:pPr>
+    </w:p>
+    <w:p>
+      <w:pPr>
+        <w:spacing w:line="240" w:lineRule="auto"/>
+        <w:rPr>
+          <w:rFonts w:ascii="Times New Roman" w:hAnsi="Times New Roman" w:cs="Times New Roman"/>
+        </w:rPr>
+      </w:pPr>
+      <w:r>
+        <w:rPr>
+          <w:rFonts w:ascii="Times New Roman" w:hAnsi="Times New Roman" w:cs="Times New Roman"/>
+        </w:rPr>
+        <w:t xml:space="preserve">      </w:t>
+      </w:r>
+      <w:proofErr w:type="gramStart"/>
+      <w:r>
+        <w:rPr>
+          <w:rFonts w:ascii="Times New Roman" w:hAnsi="Times New Roman" w:cs="Times New Roman"/>
+        </w:rPr>
+        <w:t>body{</w:t>
+      </w:r>
+      <w:proofErr w:type="gramEnd"/>
+    </w:p>
+    <w:p>
+      <w:pPr>
+        <w:spacing w:line="240" w:lineRule="auto"/>
+        <w:rPr>
+          <w:rFonts w:ascii="Times New Roman" w:hAnsi="Times New Roman" w:cs="Times New Roman"/>
+        </w:rPr>
+      </w:pPr>
+      <w:r>
+        <w:rPr>
+          <w:rFonts w:ascii="Times New Roman" w:hAnsi="Times New Roman" w:cs="Times New Roman"/>
+        </w:rPr>
+        <w:t xml:space="preserve">         background-image: </w:t>
+      </w:r>
+      <w:proofErr w:type="spellStart"/>
+      <w:r>
+        <w:rPr>
+          <w:rFonts w:ascii="Times New Roman" w:hAnsi="Times New Roman" w:cs="Times New Roman"/>
+        </w:rPr>
+        <w:t>url</w:t>
+      </w:r>
+      <w:proofErr w:type="spellEnd"/>
+      <w:r>
+        <w:rPr>
+          <w:rFonts w:ascii="Times New Roman" w:hAnsi="Times New Roman" w:cs="Times New Roman"/>
+        </w:rPr>
+        <w:t>("native.png");</w:t>
+      </w:r>
+    </w:p>
+    <w:p>
+      <w:pPr>
+        <w:spacing w:line="240" w:lineRule="auto"/>
+        <w:rPr>
+          <w:rFonts w:ascii="Times New Roman" w:hAnsi="Times New Roman" w:cs="Times New Roman"/>
+        </w:rPr>
+      </w:pPr>
+      <w:r>
+        <w:rPr>
+          <w:rFonts w:ascii="Times New Roman" w:hAnsi="Times New Roman" w:cs="Times New Roman"/>
+        </w:rPr>
+        <w:t xml:space="preserve">      }</w:t>
+      </w:r>
+    </w:p>
+    <w:p>
+      <w:pPr>
+        <w:spacing w:line="240" w:lineRule="auto"/>
+        <w:rPr>
+          <w:rFonts w:ascii="Times New Roman" w:hAnsi="Times New Roman" w:cs="Times New Roman"/>
+        </w:rPr>
+      </w:pPr>
+      <w:r>
+        <w:rPr>
+          <w:rFonts w:ascii="Times New Roman" w:hAnsi="Times New Roman" w:cs="Times New Roman"/>
+        </w:rPr>
+        <w:t xml:space="preserve">   &lt;/style&gt; </w:t>
       </w:r>
     </w:p>
     <w:p>
@@ -137,21 +309,35 @@
         <w:rPr>
           <w:rFonts w:ascii="Times New Roman" w:hAnsi="Times New Roman" w:cs="Times New Roman"/>
         </w:rPr>
-        <w:t xml:space="preserve">&lt;body background="/native.png" text="#eff6ff"&gt; </w:t>
-      </w:r>
-    </w:p>
-    <w:p>
-      <w:pPr>
-        <w:spacing w:line="240" w:lineRule="auto"/>
-        <w:rPr>
-          <w:rFonts w:ascii="Times New Roman" w:hAnsi="Times New Roman" w:cs="Times New Roman"/>
-        </w:rPr>
-      </w:pPr>
-      <w:r>
-        <w:rPr>
-          <w:rFonts w:ascii="Times New Roman" w:hAnsi="Times New Roman" w:cs="Times New Roman"/>
-        </w:rPr>
-        <w:t xml:space="preserve">   &lt;p title="Heading" align="center"&gt; </w:t>
+        <w:t xml:space="preserve">&lt;body text="#eff6ff"&gt; </w:t>
+      </w:r>
+    </w:p>
+    <w:p>
+      <w:pPr>
+        <w:spacing w:line="240" w:lineRule="auto"/>
+        <w:rPr>
+          <w:rFonts w:ascii="Times New Roman" w:hAnsi="Times New Roman" w:cs="Times New Roman"/>
+        </w:rPr>
+      </w:pPr>
+      <w:r>
+        <w:rPr>
+          <w:rFonts w:ascii="Times New Roman" w:hAnsi="Times New Roman" w:cs="Times New Roman"/>
+        </w:rPr>
+        <w:t xml:space="preserve">   &lt;p title="Heading" </w:t>
+      </w:r>
+      <w:proofErr w:type="gramStart"/>
+      <w:r>
+        <w:rPr>
+          <w:rFonts w:ascii="Times New Roman" w:hAnsi="Times New Roman" w:cs="Times New Roman"/>
+        </w:rPr>
+        <w:t>align</w:t>
+      </w:r>
+      <w:proofErr w:type="gramEnd"/>
+      <w:r>
+        <w:rPr>
+          <w:rFonts w:ascii="Times New Roman" w:hAnsi="Times New Roman" w:cs="Times New Roman"/>
+        </w:rPr>
+        <w:t xml:space="preserve">="center"&gt; </w:t>
       </w:r>
     </w:p>
     <w:p>
@@ -315,299 +501,265 @@
         <w:t>img</w:t>
       </w:r>
       <w:proofErr w:type="spellEnd"/>
-      <w:r>
-        <w:rPr>
-          <w:rFonts w:ascii="Times New Roman" w:hAnsi="Times New Roman" w:cs="Times New Roman"/>
-        </w:rPr>
-        <w:t xml:space="preserve">  </w:t>
-      </w:r>
-    </w:p>
-    <w:p>
-      <w:pPr>
-        <w:spacing w:line="240" w:lineRule="auto"/>
-        <w:rPr>
-          <w:rFonts w:ascii="Times New Roman" w:hAnsi="Times New Roman" w:cs="Times New Roman"/>
-        </w:rPr>
-      </w:pPr>
-      <w:r>
-        <w:rPr>
-          <w:rFonts w:ascii="Times New Roman" w:hAnsi="Times New Roman" w:cs="Times New Roman"/>
-        </w:rPr>
-        <w:t xml:space="preserve">         </w:t>
+    </w:p>
+    <w:p>
+      <w:pPr>
+        <w:spacing w:line="240" w:lineRule="auto"/>
+        <w:rPr>
+          <w:rFonts w:ascii="Times New Roman" w:hAnsi="Times New Roman" w:cs="Times New Roman"/>
+        </w:rPr>
+      </w:pPr>
+      <w:r>
+        <w:rPr>
+          <w:rFonts w:ascii="Times New Roman" w:hAnsi="Times New Roman" w:cs="Times New Roman"/>
+        </w:rPr>
+        <w:t xml:space="preserve">         height="250" </w:t>
+      </w:r>
+    </w:p>
+    <w:p>
+      <w:pPr>
+        <w:spacing w:line="240" w:lineRule="auto"/>
+        <w:rPr>
+          <w:rFonts w:ascii="Times New Roman" w:hAnsi="Times New Roman" w:cs="Times New Roman"/>
+        </w:rPr>
+      </w:pPr>
+      <w:r>
+        <w:rPr>
+          <w:rFonts w:ascii="Times New Roman" w:hAnsi="Times New Roman" w:cs="Times New Roman"/>
+        </w:rPr>
+        <w:t xml:space="preserve">         width="400" </w:t>
+      </w:r>
+    </w:p>
+    <w:p>
+      <w:pPr>
+        <w:spacing w:line="240" w:lineRule="auto"/>
+        <w:rPr>
+          <w:rFonts w:ascii="Times New Roman" w:hAnsi="Times New Roman" w:cs="Times New Roman"/>
+        </w:rPr>
+      </w:pPr>
+      <w:r>
+        <w:rPr>
+          <w:rFonts w:ascii="Times New Roman" w:hAnsi="Times New Roman" w:cs="Times New Roman"/>
+        </w:rPr>
+        <w:t xml:space="preserve">         align="right" </w:t>
+      </w:r>
+    </w:p>
+    <w:p>
+      <w:pPr>
+        <w:spacing w:line="240" w:lineRule="auto"/>
+        <w:rPr>
+          <w:rFonts w:ascii="Times New Roman" w:hAnsi="Times New Roman" w:cs="Times New Roman"/>
+        </w:rPr>
+      </w:pPr>
+      <w:r>
+        <w:rPr>
+          <w:rFonts w:ascii="Times New Roman" w:hAnsi="Times New Roman" w:cs="Times New Roman"/>
+        </w:rPr>
+        <w:t xml:space="preserve">      /&gt;</w:t>
+      </w:r>
+    </w:p>
+    <w:p>
+      <w:pPr>
+        <w:spacing w:line="240" w:lineRule="auto"/>
+        <w:rPr>
+          <w:rFonts w:ascii="Times New Roman" w:hAnsi="Times New Roman" w:cs="Times New Roman"/>
+        </w:rPr>
+      </w:pPr>
+      <w:r>
+        <w:rPr>
+          <w:rFonts w:ascii="Times New Roman" w:hAnsi="Times New Roman" w:cs="Times New Roman"/>
+        </w:rPr>
+        <w:t xml:space="preserve">      &lt;h1&gt; &lt;/h1&gt;</w:t>
+      </w:r>
+    </w:p>
+    <w:p>
+      <w:pPr>
+        <w:spacing w:line="240" w:lineRule="auto"/>
+        <w:rPr>
+          <w:rFonts w:ascii="Times New Roman" w:hAnsi="Times New Roman" w:cs="Times New Roman"/>
+        </w:rPr>
+      </w:pPr>
+      <w:r>
+        <w:rPr>
+          <w:rFonts w:ascii="Times New Roman" w:hAnsi="Times New Roman" w:cs="Times New Roman"/>
+        </w:rPr>
+        <w:t xml:space="preserve">      &lt;font size="5" face="Times New Roman"&gt; </w:t>
+      </w:r>
+    </w:p>
+    <w:p>
+      <w:pPr>
+        <w:spacing w:line="240" w:lineRule="auto"/>
+        <w:rPr>
+          <w:rFonts w:ascii="Times New Roman" w:hAnsi="Times New Roman" w:cs="Times New Roman"/>
+        </w:rPr>
+      </w:pPr>
+      <w:r>
+        <w:rPr>
+          <w:rFonts w:ascii="Times New Roman" w:hAnsi="Times New Roman" w:cs="Times New Roman"/>
+        </w:rPr>
+        <w:t xml:space="preserve">        Bhubaneswar is the capital and largest city of the Indian state of Odisha. The region, especially the old town, was historically often depicted as </w:t>
       </w:r>
       <w:proofErr w:type="spellStart"/>
       <w:r>
         <w:rPr>
           <w:rFonts w:ascii="Times New Roman" w:hAnsi="Times New Roman" w:cs="Times New Roman"/>
         </w:rPr>
-        <w:t>src</w:t>
+        <w:t>Ekamra</w:t>
       </w:r>
       <w:proofErr w:type="spellEnd"/>
       <w:r>
         <w:rPr>
           <w:rFonts w:ascii="Times New Roman" w:hAnsi="Times New Roman" w:cs="Times New Roman"/>
         </w:rPr>
-        <w:t>="/Question3/kalinga_stadium.jpg"</w:t>
-      </w:r>
-    </w:p>
-    <w:p>
-      <w:pPr>
-        <w:spacing w:line="240" w:lineRule="auto"/>
-        <w:rPr>
-          <w:rFonts w:ascii="Times New Roman" w:hAnsi="Times New Roman" w:cs="Times New Roman"/>
-        </w:rPr>
-      </w:pPr>
-      <w:r>
-        <w:rPr>
-          <w:rFonts w:ascii="Times New Roman" w:hAnsi="Times New Roman" w:cs="Times New Roman"/>
-        </w:rPr>
-        <w:t xml:space="preserve">         alt="img1.jpg" </w:t>
-      </w:r>
-    </w:p>
-    <w:p>
-      <w:pPr>
-        <w:spacing w:line="240" w:lineRule="auto"/>
-        <w:rPr>
-          <w:rFonts w:ascii="Times New Roman" w:hAnsi="Times New Roman" w:cs="Times New Roman"/>
-        </w:rPr>
-      </w:pPr>
-      <w:r>
-        <w:rPr>
-          <w:rFonts w:ascii="Times New Roman" w:hAnsi="Times New Roman" w:cs="Times New Roman"/>
-        </w:rPr>
-        <w:t xml:space="preserve">         height="250" </w:t>
-      </w:r>
-    </w:p>
-    <w:p>
-      <w:pPr>
-        <w:spacing w:line="240" w:lineRule="auto"/>
-        <w:rPr>
-          <w:rFonts w:ascii="Times New Roman" w:hAnsi="Times New Roman" w:cs="Times New Roman"/>
-        </w:rPr>
-      </w:pPr>
-      <w:r>
-        <w:rPr>
-          <w:rFonts w:ascii="Times New Roman" w:hAnsi="Times New Roman" w:cs="Times New Roman"/>
-        </w:rPr>
-        <w:t xml:space="preserve">         width="400" </w:t>
-      </w:r>
-    </w:p>
-    <w:p>
-      <w:pPr>
-        <w:spacing w:line="240" w:lineRule="auto"/>
-        <w:rPr>
-          <w:rFonts w:ascii="Times New Roman" w:hAnsi="Times New Roman" w:cs="Times New Roman"/>
-        </w:rPr>
-      </w:pPr>
-      <w:r>
-        <w:rPr>
-          <w:rFonts w:ascii="Times New Roman" w:hAnsi="Times New Roman" w:cs="Times New Roman"/>
-        </w:rPr>
-        <w:t xml:space="preserve">         align="right" </w:t>
-      </w:r>
-    </w:p>
-    <w:p>
-      <w:pPr>
-        <w:spacing w:line="240" w:lineRule="auto"/>
-        <w:rPr>
-          <w:rFonts w:ascii="Times New Roman" w:hAnsi="Times New Roman" w:cs="Times New Roman"/>
-        </w:rPr>
-      </w:pPr>
-      <w:r>
-        <w:rPr>
-          <w:rFonts w:ascii="Times New Roman" w:hAnsi="Times New Roman" w:cs="Times New Roman"/>
-        </w:rPr>
-        <w:t xml:space="preserve">      /&gt;</w:t>
-      </w:r>
-    </w:p>
-    <w:p>
-      <w:pPr>
-        <w:spacing w:line="240" w:lineRule="auto"/>
-        <w:rPr>
-          <w:rFonts w:ascii="Times New Roman" w:hAnsi="Times New Roman" w:cs="Times New Roman"/>
-        </w:rPr>
-      </w:pPr>
-      <w:r>
-        <w:rPr>
-          <w:rFonts w:ascii="Times New Roman" w:hAnsi="Times New Roman" w:cs="Times New Roman"/>
-        </w:rPr>
-        <w:t xml:space="preserve">      &lt;h1&gt; &lt;/h1&gt;</w:t>
-      </w:r>
-    </w:p>
-    <w:p>
-      <w:pPr>
-        <w:spacing w:line="240" w:lineRule="auto"/>
-        <w:rPr>
-          <w:rFonts w:ascii="Times New Roman" w:hAnsi="Times New Roman" w:cs="Times New Roman"/>
-        </w:rPr>
-      </w:pPr>
-      <w:r>
-        <w:rPr>
-          <w:rFonts w:ascii="Times New Roman" w:hAnsi="Times New Roman" w:cs="Times New Roman"/>
-        </w:rPr>
-        <w:t xml:space="preserve">      &lt;font size="5" face="Times New Roman"&gt; </w:t>
-      </w:r>
-    </w:p>
-    <w:p>
-      <w:pPr>
-        <w:spacing w:line="240" w:lineRule="auto"/>
-        <w:rPr>
-          <w:rFonts w:ascii="Times New Roman" w:hAnsi="Times New Roman" w:cs="Times New Roman"/>
-        </w:rPr>
-      </w:pPr>
-      <w:r>
-        <w:rPr>
-          <w:rFonts w:ascii="Times New Roman" w:hAnsi="Times New Roman" w:cs="Times New Roman"/>
-        </w:rPr>
-        <w:t xml:space="preserve">        Bhubaneswar is the capital and largest city of the Indian state of Odisha. The region, especially the old town, was historically often depicted as </w:t>
+        <w:t xml:space="preserve"> </w:t>
       </w:r>
       <w:proofErr w:type="spellStart"/>
       <w:r>
         <w:rPr>
           <w:rFonts w:ascii="Times New Roman" w:hAnsi="Times New Roman" w:cs="Times New Roman"/>
         </w:rPr>
-        <w:t>Ekamra</w:t>
+        <w:t>Khetra</w:t>
       </w:r>
       <w:proofErr w:type="spellEnd"/>
       <w:r>
         <w:rPr>
           <w:rFonts w:ascii="Times New Roman" w:hAnsi="Times New Roman" w:cs="Times New Roman"/>
         </w:rPr>
-        <w:t xml:space="preserve"> </w:t>
+        <w:t xml:space="preserve"> (area (</w:t>
       </w:r>
       <w:proofErr w:type="spellStart"/>
       <w:r>
         <w:rPr>
           <w:rFonts w:ascii="Times New Roman" w:hAnsi="Times New Roman" w:cs="Times New Roman"/>
         </w:rPr>
-        <w:t>Khetra</w:t>
+        <w:t>kshetra</w:t>
       </w:r>
       <w:proofErr w:type="spellEnd"/>
       <w:r>
         <w:rPr>
           <w:rFonts w:ascii="Times New Roman" w:hAnsi="Times New Roman" w:cs="Times New Roman"/>
         </w:rPr>
-        <w:t xml:space="preserve"> (area (</w:t>
+        <w:t>) adorned with mango trees (</w:t>
       </w:r>
       <w:proofErr w:type="spellStart"/>
       <w:r>
         <w:rPr>
           <w:rFonts w:ascii="Times New Roman" w:hAnsi="Times New Roman" w:cs="Times New Roman"/>
         </w:rPr>
-        <w:t>kshetra</w:t>
+        <w:t>ekamra</w:t>
       </w:r>
       <w:proofErr w:type="spellEnd"/>
       <w:r>
         <w:rPr>
           <w:rFonts w:ascii="Times New Roman" w:hAnsi="Times New Roman" w:cs="Times New Roman"/>
         </w:rPr>
-        <w:t>) adorned with mango trees (</w:t>
+        <w:t>)). Bhubaneswar is dubbed the "Temple City" a nickname earned because of the 700 temples which once stood there. In contemporary times, it has emerged as an education hub and an attractive business destination.</w:t>
+      </w:r>
+    </w:p>
+    <w:p>
+      <w:pPr>
+        <w:spacing w:line="240" w:lineRule="auto"/>
+        <w:rPr>
+          <w:rFonts w:ascii="Times New Roman" w:hAnsi="Times New Roman" w:cs="Times New Roman"/>
+        </w:rPr>
+      </w:pPr>
+    </w:p>
+    <w:p>
+      <w:pPr>
+        <w:spacing w:line="240" w:lineRule="auto"/>
+        <w:rPr>
+          <w:rFonts w:ascii="Times New Roman" w:hAnsi="Times New Roman" w:cs="Times New Roman"/>
+        </w:rPr>
+      </w:pPr>
+      <w:r>
+        <w:rPr>
+          <w:rFonts w:ascii="Times New Roman" w:hAnsi="Times New Roman" w:cs="Times New Roman"/>
+        </w:rPr>
+        <w:t xml:space="preserve">        Although the modern city of Bhubaneswar was formally established in 1948, the history of the areas in and around the present-day city can be traced to the 7th century BCE and earlier. It is a confluence of Hindu, Buddhist and Jain heritage and includes several </w:t>
       </w:r>
       <w:proofErr w:type="spellStart"/>
       <w:r>
         <w:rPr>
           <w:rFonts w:ascii="Times New Roman" w:hAnsi="Times New Roman" w:cs="Times New Roman"/>
         </w:rPr>
-        <w:t>ekamra</w:t>
+        <w:t>Kalingan</w:t>
       </w:r>
       <w:proofErr w:type="spellEnd"/>
       <w:r>
         <w:rPr>
           <w:rFonts w:ascii="Times New Roman" w:hAnsi="Times New Roman" w:cs="Times New Roman"/>
         </w:rPr>
-        <w:t>)). Bhubaneswar is dubbed the "Temple City" a nickname earned because of the 700 temples which once stood there. In contemporary times, it has emerged as an education hub and an attractive business destination.</w:t>
-      </w:r>
-    </w:p>
-    <w:p>
-      <w:pPr>
-        <w:spacing w:line="240" w:lineRule="auto"/>
-        <w:rPr>
-          <w:rFonts w:ascii="Times New Roman" w:hAnsi="Times New Roman" w:cs="Times New Roman"/>
-        </w:rPr>
-      </w:pPr>
-    </w:p>
-    <w:p>
-      <w:pPr>
-        <w:spacing w:line="240" w:lineRule="auto"/>
-        <w:rPr>
-          <w:rFonts w:ascii="Times New Roman" w:hAnsi="Times New Roman" w:cs="Times New Roman"/>
-        </w:rPr>
-      </w:pPr>
-      <w:r>
-        <w:rPr>
-          <w:rFonts w:ascii="Times New Roman" w:hAnsi="Times New Roman" w:cs="Times New Roman"/>
-        </w:rPr>
-        <w:t xml:space="preserve">        Although the modern city of Bhubaneswar was formally established in 1948, the history of the areas in and around the present-day city can be traced to the 7th century BCE and earlier. It is a confluence of Hindu, Buddhist and Jain heritage and includes several </w:t>
+        <w:t xml:space="preserve"> temples, many of them from 6th–13th century CE. With Puri and Konark it forms the 'Swarna </w:t>
       </w:r>
       <w:proofErr w:type="spellStart"/>
       <w:r>
         <w:rPr>
           <w:rFonts w:ascii="Times New Roman" w:hAnsi="Times New Roman" w:cs="Times New Roman"/>
         </w:rPr>
-        <w:t>Kalingan</w:t>
+        <w:t>Tribhuja</w:t>
       </w:r>
       <w:proofErr w:type="spellEnd"/>
       <w:r>
         <w:rPr>
           <w:rFonts w:ascii="Times New Roman" w:hAnsi="Times New Roman" w:cs="Times New Roman"/>
         </w:rPr>
-        <w:t xml:space="preserve"> temples, many of them from 6th–13th century CE. With Puri and Konark it forms the 'Swarna </w:t>
+        <w:t>' ("Golden Triangle"), one of eastern India's most visited destinations.</w:t>
+      </w:r>
+    </w:p>
+    <w:p>
+      <w:pPr>
+        <w:spacing w:line="240" w:lineRule="auto"/>
+        <w:rPr>
+          <w:rFonts w:ascii="Times New Roman" w:hAnsi="Times New Roman" w:cs="Times New Roman"/>
+        </w:rPr>
+      </w:pPr>
+      <w:r>
+        <w:rPr>
+          <w:rFonts w:ascii="Times New Roman" w:hAnsi="Times New Roman" w:cs="Times New Roman"/>
+        </w:rPr>
+        <w:t xml:space="preserve">      &lt;/font&gt; </w:t>
+      </w:r>
+    </w:p>
+    <w:p>
+      <w:pPr>
+        <w:spacing w:line="240" w:lineRule="auto"/>
+        <w:rPr>
+          <w:rFonts w:ascii="Times New Roman" w:hAnsi="Times New Roman" w:cs="Times New Roman"/>
+        </w:rPr>
+      </w:pPr>
+      <w:r>
+        <w:rPr>
+          <w:rFonts w:ascii="Times New Roman" w:hAnsi="Times New Roman" w:cs="Times New Roman"/>
+        </w:rPr>
+        <w:t xml:space="preserve">   &lt;/p&gt; </w:t>
+      </w:r>
+    </w:p>
+    <w:p>
+      <w:pPr>
+        <w:spacing w:line="240" w:lineRule="auto"/>
+        <w:rPr>
+          <w:rFonts w:ascii="Times New Roman" w:hAnsi="Times New Roman" w:cs="Times New Roman"/>
+        </w:rPr>
+      </w:pPr>
+      <w:r>
+        <w:rPr>
+          <w:rFonts w:ascii="Times New Roman" w:hAnsi="Times New Roman" w:cs="Times New Roman"/>
+        </w:rPr>
+        <w:t xml:space="preserve">   &lt;</w:t>
       </w:r>
       <w:proofErr w:type="spellStart"/>
       <w:r>
         <w:rPr>
           <w:rFonts w:ascii="Times New Roman" w:hAnsi="Times New Roman" w:cs="Times New Roman"/>
         </w:rPr>
-        <w:t>Tribhuja</w:t>
+        <w:t>br</w:t>
       </w:r>
       <w:proofErr w:type="spellEnd"/>
       <w:r>
         <w:rPr>
           <w:rFonts w:ascii="Times New Roman" w:hAnsi="Times New Roman" w:cs="Times New Roman"/>
         </w:rPr>
-        <w:t>' ("Golden Triangle"), one of eastern India's most visited destinations.</w:t>
-      </w:r>
-    </w:p>
-    <w:p>
-      <w:pPr>
-        <w:spacing w:line="240" w:lineRule="auto"/>
-        <w:rPr>
-          <w:rFonts w:ascii="Times New Roman" w:hAnsi="Times New Roman" w:cs="Times New Roman"/>
-        </w:rPr>
-      </w:pPr>
-      <w:r>
-        <w:rPr>
-          <w:rFonts w:ascii="Times New Roman" w:hAnsi="Times New Roman" w:cs="Times New Roman"/>
-        </w:rPr>
-        <w:t xml:space="preserve">      &lt;/font&gt; </w:t>
-      </w:r>
-    </w:p>
-    <w:p>
-      <w:pPr>
-        <w:spacing w:line="240" w:lineRule="auto"/>
-        <w:rPr>
-          <w:rFonts w:ascii="Times New Roman" w:hAnsi="Times New Roman" w:cs="Times New Roman"/>
-        </w:rPr>
-      </w:pPr>
-      <w:r>
-        <w:rPr>
-          <w:rFonts w:ascii="Times New Roman" w:hAnsi="Times New Roman" w:cs="Times New Roman"/>
-        </w:rPr>
-        <w:t xml:space="preserve">   &lt;/p&gt; </w:t>
-      </w:r>
-    </w:p>
-    <w:p>
-      <w:pPr>
-        <w:spacing w:line="240" w:lineRule="auto"/>
-        <w:rPr>
-          <w:rFonts w:ascii="Times New Roman" w:hAnsi="Times New Roman" w:cs="Times New Roman"/>
-        </w:rPr>
-      </w:pPr>
-      <w:r>
-        <w:rPr>
-          <w:rFonts w:ascii="Times New Roman" w:hAnsi="Times New Roman" w:cs="Times New Roman"/>
-        </w:rPr>
-        <w:t xml:space="preserve">   &lt;</w:t>
+        <w:t>&gt;&lt;</w:t>
       </w:r>
       <w:proofErr w:type="spellStart"/>
       <w:r>
@@ -621,20 +773,6 @@
         <w:rPr>
           <w:rFonts w:ascii="Times New Roman" w:hAnsi="Times New Roman" w:cs="Times New Roman"/>
         </w:rPr>
-        <w:t>&gt;&lt;</w:t>
-      </w:r>
-      <w:proofErr w:type="spellStart"/>
-      <w:r>
-        <w:rPr>
-          <w:rFonts w:ascii="Times New Roman" w:hAnsi="Times New Roman" w:cs="Times New Roman"/>
-        </w:rPr>
-        <w:t>br</w:t>
-      </w:r>
-      <w:proofErr w:type="spellEnd"/>
-      <w:r>
-        <w:rPr>
-          <w:rFonts w:ascii="Times New Roman" w:hAnsi="Times New Roman" w:cs="Times New Roman"/>
-        </w:rPr>
         <w:t xml:space="preserve">&gt; </w:t>
       </w:r>
     </w:p>
@@ -677,16 +815,8 @@
         <w:rPr>
           <w:rFonts w:ascii="Times New Roman" w:hAnsi="Times New Roman" w:cs="Times New Roman"/>
         </w:rPr>
-        <w:t xml:space="preserve">&lt;/html&gt; </w:t>
-      </w:r>
-    </w:p>
-    <w:p>
-      <w:pPr>
-        <w:spacing w:line="240" w:lineRule="auto"/>
-        <w:rPr>
-          <w:rFonts w:ascii="Times New Roman" w:hAnsi="Times New Roman" w:cs="Times New Roman"/>
-        </w:rPr>
-      </w:pPr>
+        <w:t>&lt;/html&gt;</w:t>
+      </w:r>
     </w:p>
     <w:sectPr>
       <w:pgSz w:w="12240" w:h="15840"/>
